--- a/OpenShift_Visual_Studio_Plugin_Guide_V1.0.docx
+++ b/OpenShift_Visual_Studio_Plugin_Guide_V1.0.docx
@@ -16,7 +16,6 @@
           <w:r>
             <w:rPr>
               <w:noProof/>
-              <w:lang w:val="en-IN" w:eastAsia="en-IN"/>
             </w:rPr>
             <mc:AlternateContent>
               <mc:Choice Requires="wpg">
@@ -367,6 +366,7 @@
                               <w:dataBinding w:prefixMappings="xmlns:ns0='http://purl.org/dc/elements/1.1/' xmlns:ns1='http://schemas.openxmlformats.org/package/2006/metadata/core-properties' " w:xpath="/ns1:coreProperties[1]/ns0:creator[1]" w:storeItemID="{6C3C8BC8-F283-45AE-878A-BAB7291924A1}"/>
                               <w:text/>
                             </w:sdtPr>
+                            <w:sdtEndPr/>
                             <w:sdtContent>
                               <w:p>
                                 <w:pPr>
@@ -408,6 +408,7 @@
                                 <w:dataBinding w:prefixMappings="xmlns:ns0='http://schemas.openxmlformats.org/officeDocument/2006/extended-properties' " w:xpath="/ns0:Properties[1]/ns0:Company[1]" w:storeItemID="{6668398D-A668-4E3E-A5EB-62B293D839F1}"/>
                                 <w:text/>
                               </w:sdtPr>
+                              <w:sdtEndPr/>
                               <w:sdtContent>
                                 <w:r>
                                   <w:rPr>
@@ -457,6 +458,7 @@
                               <w:dataBinding w:prefixMappings="xmlns:ns0='http://purl.org/dc/elements/1.1/' xmlns:ns1='http://schemas.openxmlformats.org/package/2006/metadata/core-properties' " w:xpath="/ns1:coreProperties[1]/ns0:title[1]" w:storeItemID="{6C3C8BC8-F283-45AE-878A-BAB7291924A1}"/>
                               <w:text/>
                             </w:sdtPr>
+                            <w:sdtEndPr/>
                             <w:sdtContent>
                               <w:p>
                                 <w:pPr>
@@ -497,6 +499,7 @@
                               <w:dataBinding w:prefixMappings="xmlns:ns0='http://purl.org/dc/elements/1.1/' xmlns:ns1='http://schemas.openxmlformats.org/package/2006/metadata/core-properties' " w:xpath="/ns1:coreProperties[1]/ns0:subject[1]" w:storeItemID="{6C3C8BC8-F283-45AE-878A-BAB7291924A1}"/>
                               <w:text/>
                             </w:sdtPr>
+                            <w:sdtEndPr/>
                             <w:sdtContent>
                               <w:p>
                                 <w:pPr>
@@ -606,6 +609,10 @@
         <w:p>
           <w:pPr>
             <w:pStyle w:val="TOC1"/>
+            <w:numPr>
+              <w:ilvl w:val="0"/>
+              <w:numId w:val="14"/>
+            </w:numPr>
             <w:tabs>
               <w:tab w:val="left" w:pos="1540"/>
               <w:tab w:val="right" w:leader="dot" w:pos="9972"/>
@@ -626,23 +633,7 @@
           <w:r>
             <w:fldChar w:fldCharType="separate"/>
           </w:r>
-          <w:hyperlink w:anchor="_Toc409114039" w:history="1">
-            <w:r>
-              <w:rPr>
-                <w:rStyle w:val="Hyperlink"/>
-                <w:noProof/>
-              </w:rPr>
-              <w:t>1.</w:t>
-            </w:r>
-            <w:r>
-              <w:rPr>
-                <w:rFonts w:asciiTheme="minorHAnsi" w:eastAsiaTheme="minorEastAsia" w:hAnsiTheme="minorHAnsi" w:cstheme="minorBidi"/>
-                <w:noProof/>
-                <w:color w:val="auto"/>
-                <w:sz w:val="22"/>
-              </w:rPr>
-              <w:tab/>
-            </w:r>
+          <w:hyperlink w:anchor="_Toc409192902" w:history="1">
             <w:r>
               <w:rPr>
                 <w:rStyle w:val="Hyperlink"/>
@@ -669,7 +660,7 @@
                 <w:noProof/>
                 <w:webHidden/>
               </w:rPr>
-              <w:instrText xml:space="preserve"> PAGEREF _Toc409114039 \h </w:instrText>
+              <w:instrText xml:space="preserve"> PAGEREF _Toc409192902 \h </w:instrText>
             </w:r>
             <w:r>
               <w:rPr>
@@ -703,6 +694,10 @@
         <w:p>
           <w:pPr>
             <w:pStyle w:val="TOC1"/>
+            <w:numPr>
+              <w:ilvl w:val="0"/>
+              <w:numId w:val="14"/>
+            </w:numPr>
             <w:tabs>
               <w:tab w:val="left" w:pos="1540"/>
               <w:tab w:val="right" w:leader="dot" w:pos="9972"/>
@@ -714,23 +709,7 @@
               <w:sz w:val="22"/>
             </w:rPr>
           </w:pPr>
-          <w:hyperlink w:anchor="_Toc409114040" w:history="1">
-            <w:r>
-              <w:rPr>
-                <w:rStyle w:val="Hyperlink"/>
-                <w:noProof/>
-              </w:rPr>
-              <w:t>2.</w:t>
-            </w:r>
-            <w:r>
-              <w:rPr>
-                <w:rFonts w:asciiTheme="minorHAnsi" w:eastAsiaTheme="minorEastAsia" w:hAnsiTheme="minorHAnsi" w:cstheme="minorBidi"/>
-                <w:noProof/>
-                <w:color w:val="auto"/>
-                <w:sz w:val="22"/>
-              </w:rPr>
-              <w:tab/>
-            </w:r>
+          <w:hyperlink w:anchor="_Toc409192903" w:history="1">
             <w:r>
               <w:rPr>
                 <w:rStyle w:val="Hyperlink"/>
@@ -757,7 +736,7 @@
                 <w:noProof/>
                 <w:webHidden/>
               </w:rPr>
-              <w:instrText xml:space="preserve"> PAGEREF _Toc409114040 \h </w:instrText>
+              <w:instrText xml:space="preserve"> PAGEREF _Toc409192903 \h </w:instrText>
             </w:r>
             <w:r>
               <w:rPr>
@@ -794,13 +773,14 @@
             <w:tabs>
               <w:tab w:val="right" w:leader="dot" w:pos="9972"/>
             </w:tabs>
+            <w:ind w:left="720"/>
             <w:rPr>
               <w:rFonts w:asciiTheme="minorHAnsi" w:eastAsiaTheme="minorEastAsia" w:hAnsiTheme="minorHAnsi" w:cstheme="minorBidi"/>
               <w:noProof/>
               <w:color w:val="auto"/>
             </w:rPr>
           </w:pPr>
-          <w:hyperlink w:anchor="_Toc409114041" w:history="1">
+          <w:hyperlink w:anchor="_Toc409192904" w:history="1">
             <w:r>
               <w:rPr>
                 <w:rStyle w:val="Hyperlink"/>
@@ -827,7 +807,7 @@
                 <w:noProof/>
                 <w:webHidden/>
               </w:rPr>
-              <w:instrText xml:space="preserve"> PAGEREF _Toc409114041 \h </w:instrText>
+              <w:instrText xml:space="preserve"> PAGEREF _Toc409192904 \h </w:instrText>
             </w:r>
             <w:r>
               <w:rPr>
@@ -864,13 +844,14 @@
             <w:tabs>
               <w:tab w:val="right" w:leader="dot" w:pos="9972"/>
             </w:tabs>
+            <w:ind w:left="720"/>
             <w:rPr>
               <w:rFonts w:asciiTheme="minorHAnsi" w:eastAsiaTheme="minorEastAsia" w:hAnsiTheme="minorHAnsi" w:cstheme="minorBidi"/>
               <w:noProof/>
               <w:color w:val="auto"/>
             </w:rPr>
           </w:pPr>
-          <w:hyperlink w:anchor="_Toc409114042" w:history="1">
+          <w:hyperlink w:anchor="_Toc409192905" w:history="1">
             <w:r>
               <w:rPr>
                 <w:rStyle w:val="Hyperlink"/>
@@ -897,7 +878,7 @@
                 <w:noProof/>
                 <w:webHidden/>
               </w:rPr>
-              <w:instrText xml:space="preserve"> PAGEREF _Toc409114042 \h </w:instrText>
+              <w:instrText xml:space="preserve"> PAGEREF _Toc409192905 \h </w:instrText>
             </w:r>
             <w:r>
               <w:rPr>
@@ -934,13 +915,14 @@
             <w:tabs>
               <w:tab w:val="right" w:leader="dot" w:pos="9972"/>
             </w:tabs>
+            <w:ind w:left="720"/>
             <w:rPr>
               <w:rFonts w:asciiTheme="minorHAnsi" w:eastAsiaTheme="minorEastAsia" w:hAnsiTheme="minorHAnsi" w:cstheme="minorBidi"/>
               <w:noProof/>
               <w:color w:val="auto"/>
             </w:rPr>
           </w:pPr>
-          <w:hyperlink w:anchor="_Toc409114043" w:history="1">
+          <w:hyperlink w:anchor="_Toc409192906" w:history="1">
             <w:r>
               <w:rPr>
                 <w:rStyle w:val="Hyperlink"/>
@@ -967,7 +949,7 @@
                 <w:noProof/>
                 <w:webHidden/>
               </w:rPr>
-              <w:instrText xml:space="preserve"> PAGEREF _Toc409114043 \h </w:instrText>
+              <w:instrText xml:space="preserve"> PAGEREF _Toc409192906 \h </w:instrText>
             </w:r>
             <w:r>
               <w:rPr>
@@ -1001,6 +983,10 @@
         <w:p>
           <w:pPr>
             <w:pStyle w:val="TOC1"/>
+            <w:numPr>
+              <w:ilvl w:val="0"/>
+              <w:numId w:val="14"/>
+            </w:numPr>
             <w:tabs>
               <w:tab w:val="left" w:pos="1540"/>
               <w:tab w:val="right" w:leader="dot" w:pos="9972"/>
@@ -1012,23 +998,7 @@
               <w:sz w:val="22"/>
             </w:rPr>
           </w:pPr>
-          <w:hyperlink w:anchor="_Toc409114044" w:history="1">
-            <w:r>
-              <w:rPr>
-                <w:rStyle w:val="Hyperlink"/>
-                <w:noProof/>
-              </w:rPr>
-              <w:t>3.</w:t>
-            </w:r>
-            <w:r>
-              <w:rPr>
-                <w:rFonts w:asciiTheme="minorHAnsi" w:eastAsiaTheme="minorEastAsia" w:hAnsiTheme="minorHAnsi" w:cstheme="minorBidi"/>
-                <w:noProof/>
-                <w:color w:val="auto"/>
-                <w:sz w:val="22"/>
-              </w:rPr>
-              <w:tab/>
-            </w:r>
+          <w:hyperlink w:anchor="_Toc409192907" w:history="1">
             <w:r>
               <w:rPr>
                 <w:rStyle w:val="Hyperlink"/>
@@ -1055,7 +1025,7 @@
                 <w:noProof/>
                 <w:webHidden/>
               </w:rPr>
-              <w:instrText xml:space="preserve"> PAGEREF _Toc409114044 \h </w:instrText>
+              <w:instrText xml:space="preserve"> PAGEREF _Toc409192907 \h </w:instrText>
             </w:r>
             <w:r>
               <w:rPr>
@@ -1089,6 +1059,10 @@
         <w:p>
           <w:pPr>
             <w:pStyle w:val="TOC1"/>
+            <w:numPr>
+              <w:ilvl w:val="0"/>
+              <w:numId w:val="14"/>
+            </w:numPr>
             <w:tabs>
               <w:tab w:val="left" w:pos="1540"/>
               <w:tab w:val="right" w:leader="dot" w:pos="9972"/>
@@ -1100,23 +1074,7 @@
               <w:sz w:val="22"/>
             </w:rPr>
           </w:pPr>
-          <w:hyperlink w:anchor="_Toc409114045" w:history="1">
-            <w:r>
-              <w:rPr>
-                <w:rStyle w:val="Hyperlink"/>
-                <w:noProof/>
-              </w:rPr>
-              <w:t>4.</w:t>
-            </w:r>
-            <w:r>
-              <w:rPr>
-                <w:rFonts w:asciiTheme="minorHAnsi" w:eastAsiaTheme="minorEastAsia" w:hAnsiTheme="minorHAnsi" w:cstheme="minorBidi"/>
-                <w:noProof/>
-                <w:color w:val="auto"/>
-                <w:sz w:val="22"/>
-              </w:rPr>
-              <w:tab/>
-            </w:r>
+          <w:hyperlink w:anchor="_Toc409192908" w:history="1">
             <w:r>
               <w:rPr>
                 <w:rStyle w:val="Hyperlink"/>
@@ -1143,7 +1101,7 @@
                 <w:noProof/>
                 <w:webHidden/>
               </w:rPr>
-              <w:instrText xml:space="preserve"> PAGEREF _Toc409114045 \h </w:instrText>
+              <w:instrText xml:space="preserve"> PAGEREF _Toc409192908 \h </w:instrText>
             </w:r>
             <w:r>
               <w:rPr>
@@ -1177,6 +1135,10 @@
         <w:p>
           <w:pPr>
             <w:pStyle w:val="TOC1"/>
+            <w:numPr>
+              <w:ilvl w:val="0"/>
+              <w:numId w:val="14"/>
+            </w:numPr>
             <w:tabs>
               <w:tab w:val="left" w:pos="1540"/>
               <w:tab w:val="right" w:leader="dot" w:pos="9972"/>
@@ -1188,23 +1150,7 @@
               <w:sz w:val="22"/>
             </w:rPr>
           </w:pPr>
-          <w:hyperlink w:anchor="_Toc409114046" w:history="1">
-            <w:r>
-              <w:rPr>
-                <w:rStyle w:val="Hyperlink"/>
-                <w:noProof/>
-              </w:rPr>
-              <w:t>5.</w:t>
-            </w:r>
-            <w:r>
-              <w:rPr>
-                <w:rFonts w:asciiTheme="minorHAnsi" w:eastAsiaTheme="minorEastAsia" w:hAnsiTheme="minorHAnsi" w:cstheme="minorBidi"/>
-                <w:noProof/>
-                <w:color w:val="auto"/>
-                <w:sz w:val="22"/>
-              </w:rPr>
-              <w:tab/>
-            </w:r>
+          <w:hyperlink w:anchor="_Toc409192909" w:history="1">
             <w:r>
               <w:rPr>
                 <w:rStyle w:val="Hyperlink"/>
@@ -1231,7 +1177,7 @@
                 <w:noProof/>
                 <w:webHidden/>
               </w:rPr>
-              <w:instrText xml:space="preserve"> PAGEREF _Toc409114046 \h </w:instrText>
+              <w:instrText xml:space="preserve"> PAGEREF _Toc409192909 \h </w:instrText>
             </w:r>
             <w:r>
               <w:rPr>
@@ -1265,6 +1211,10 @@
         <w:p>
           <w:pPr>
             <w:pStyle w:val="TOC1"/>
+            <w:numPr>
+              <w:ilvl w:val="0"/>
+              <w:numId w:val="14"/>
+            </w:numPr>
             <w:tabs>
               <w:tab w:val="left" w:pos="1540"/>
               <w:tab w:val="right" w:leader="dot" w:pos="9972"/>
@@ -1276,23 +1226,7 @@
               <w:sz w:val="22"/>
             </w:rPr>
           </w:pPr>
-          <w:hyperlink w:anchor="_Toc409114047" w:history="1">
-            <w:r>
-              <w:rPr>
-                <w:rStyle w:val="Hyperlink"/>
-                <w:noProof/>
-              </w:rPr>
-              <w:t>6.</w:t>
-            </w:r>
-            <w:r>
-              <w:rPr>
-                <w:rFonts w:asciiTheme="minorHAnsi" w:eastAsiaTheme="minorEastAsia" w:hAnsiTheme="minorHAnsi" w:cstheme="minorBidi"/>
-                <w:noProof/>
-                <w:color w:val="auto"/>
-                <w:sz w:val="22"/>
-              </w:rPr>
-              <w:tab/>
-            </w:r>
+          <w:hyperlink w:anchor="_Toc409192910" w:history="1">
             <w:r>
               <w:rPr>
                 <w:rStyle w:val="Hyperlink"/>
@@ -1319,7 +1253,7 @@
                 <w:noProof/>
                 <w:webHidden/>
               </w:rPr>
-              <w:instrText xml:space="preserve"> PAGEREF _Toc409114047 \h </w:instrText>
+              <w:instrText xml:space="preserve"> PAGEREF _Toc409192910 \h </w:instrText>
             </w:r>
             <w:r>
               <w:rPr>
@@ -1353,6 +1287,10 @@
         <w:p>
           <w:pPr>
             <w:pStyle w:val="TOC1"/>
+            <w:numPr>
+              <w:ilvl w:val="0"/>
+              <w:numId w:val="14"/>
+            </w:numPr>
             <w:tabs>
               <w:tab w:val="left" w:pos="1540"/>
               <w:tab w:val="right" w:leader="dot" w:pos="9972"/>
@@ -1364,23 +1302,7 @@
               <w:sz w:val="22"/>
             </w:rPr>
           </w:pPr>
-          <w:hyperlink w:anchor="_Toc409114048" w:history="1">
-            <w:r>
-              <w:rPr>
-                <w:rStyle w:val="Hyperlink"/>
-                <w:noProof/>
-              </w:rPr>
-              <w:t>7.</w:t>
-            </w:r>
-            <w:r>
-              <w:rPr>
-                <w:rFonts w:asciiTheme="minorHAnsi" w:eastAsiaTheme="minorEastAsia" w:hAnsiTheme="minorHAnsi" w:cstheme="minorBidi"/>
-                <w:noProof/>
-                <w:color w:val="auto"/>
-                <w:sz w:val="22"/>
-              </w:rPr>
-              <w:tab/>
-            </w:r>
+          <w:hyperlink w:anchor="_Toc409192911" w:history="1">
             <w:r>
               <w:rPr>
                 <w:rStyle w:val="Hyperlink"/>
@@ -1407,7 +1329,7 @@
                 <w:noProof/>
                 <w:webHidden/>
               </w:rPr>
-              <w:instrText xml:space="preserve"> PAGEREF _Toc409114048 \h </w:instrText>
+              <w:instrText xml:space="preserve"> PAGEREF _Toc409192911 \h </w:instrText>
             </w:r>
             <w:r>
               <w:rPr>
@@ -1471,7 +1393,7 @@
           <w:color w:val="C00000"/>
         </w:rPr>
       </w:pPr>
-      <w:bookmarkStart w:id="0" w:name="_Toc409114039"/>
+      <w:bookmarkStart w:id="0" w:name="_Toc409192902"/>
       <w:r>
         <w:rPr>
           <w:color w:val="C00000"/>
@@ -1508,7 +1430,7 @@
           <w:color w:val="C00000"/>
         </w:rPr>
       </w:pPr>
-      <w:bookmarkStart w:id="1" w:name="_Toc409114040"/>
+      <w:bookmarkStart w:id="1" w:name="_Toc409192903"/>
       <w:r>
         <w:rPr>
           <w:color w:val="C00000"/>
@@ -1679,7 +1601,7 @@
           <w:color w:val="C00000"/>
         </w:rPr>
       </w:pPr>
-      <w:bookmarkStart w:id="2" w:name="_Toc409114041"/>
+      <w:bookmarkStart w:id="2" w:name="_Toc409192904"/>
       <w:r>
         <w:rPr>
           <w:b w:val="0"/>
@@ -1761,7 +1683,6 @@
       <w:r>
         <w:rPr>
           <w:noProof/>
-          <w:lang w:val="en-IN" w:eastAsia="en-IN"/>
         </w:rPr>
         <w:drawing>
           <wp:anchor distT="0" distB="0" distL="114300" distR="114300" simplePos="0" relativeHeight="251660288" behindDoc="0" locked="0" layoutInCell="1" allowOverlap="1" wp14:anchorId="2F3C339B" wp14:editId="33948186">
@@ -1944,7 +1865,6 @@
       <w:r>
         <w:rPr>
           <w:noProof/>
-          <w:lang w:val="en-IN" w:eastAsia="en-IN"/>
         </w:rPr>
         <w:drawing>
           <wp:anchor distT="0" distB="0" distL="114300" distR="114300" simplePos="0" relativeHeight="251712512" behindDoc="0" locked="0" layoutInCell="1" allowOverlap="1" wp14:anchorId="6339BEB4" wp14:editId="3955F51B">
@@ -2154,7 +2074,6 @@
       <w:r>
         <w:rPr>
           <w:noProof/>
-          <w:lang w:val="en-IN" w:eastAsia="en-IN"/>
         </w:rPr>
         <w:drawing>
           <wp:anchor distT="0" distB="0" distL="114300" distR="114300" simplePos="0" relativeHeight="251662336" behindDoc="0" locked="0" layoutInCell="1" allowOverlap="1" wp14:anchorId="31A8CDFF" wp14:editId="33F38A87">
@@ -2419,7 +2338,6 @@
         <w:rPr>
           <w:i/>
           <w:noProof/>
-          <w:lang w:val="en-IN" w:eastAsia="en-IN"/>
         </w:rPr>
         <w:drawing>
           <wp:anchor distT="0" distB="0" distL="114300" distR="114300" simplePos="0" relativeHeight="251663360" behindDoc="0" locked="0" layoutInCell="1" allowOverlap="1" wp14:anchorId="21161D2F" wp14:editId="686A5A21">
@@ -2587,7 +2505,7 @@
           <w:color w:val="C00000"/>
         </w:rPr>
       </w:pPr>
-      <w:bookmarkStart w:id="3" w:name="_Toc409114042"/>
+      <w:bookmarkStart w:id="3" w:name="_Toc409192905"/>
       <w:r>
         <w:rPr>
           <w:b w:val="0"/>
@@ -2673,7 +2591,6 @@
       <w:r>
         <w:rPr>
           <w:noProof/>
-          <w:lang w:val="en-IN" w:eastAsia="en-IN"/>
         </w:rPr>
         <w:drawing>
           <wp:anchor distT="0" distB="0" distL="114300" distR="114300" simplePos="0" relativeHeight="251714560" behindDoc="0" locked="0" layoutInCell="1" allowOverlap="1" wp14:anchorId="53109DD2" wp14:editId="3F836877">
@@ -2818,7 +2735,6 @@
       <w:r>
         <w:rPr>
           <w:noProof/>
-          <w:lang w:val="en-IN" w:eastAsia="en-IN"/>
         </w:rPr>
         <w:lastRenderedPageBreak/>
         <w:drawing>
@@ -2993,7 +2909,6 @@
       <w:r>
         <w:rPr>
           <w:noProof/>
-          <w:lang w:val="en-IN" w:eastAsia="en-IN"/>
         </w:rPr>
         <w:drawing>
           <wp:anchor distT="0" distB="0" distL="114300" distR="114300" simplePos="0" relativeHeight="251666432" behindDoc="0" locked="0" layoutInCell="1" allowOverlap="1" wp14:anchorId="1CBB5261" wp14:editId="595426B3">
@@ -3279,7 +3194,6 @@
       <w:r>
         <w:rPr>
           <w:noProof/>
-          <w:lang w:val="en-IN" w:eastAsia="en-IN"/>
         </w:rPr>
         <w:lastRenderedPageBreak/>
         <w:drawing>
@@ -3359,7 +3273,7 @@
           <w:color w:val="C00000"/>
         </w:rPr>
       </w:pPr>
-      <w:bookmarkStart w:id="4" w:name="_Toc409114043"/>
+      <w:bookmarkStart w:id="4" w:name="_Toc409192906"/>
       <w:r>
         <w:rPr>
           <w:b w:val="0"/>
@@ -3455,7 +3369,6 @@
       <w:r>
         <w:rPr>
           <w:noProof/>
-          <w:lang w:val="en-IN" w:eastAsia="en-IN"/>
         </w:rPr>
         <w:drawing>
           <wp:anchor distT="0" distB="0" distL="114300" distR="114300" simplePos="0" relativeHeight="251668480" behindDoc="0" locked="0" layoutInCell="1" allowOverlap="1" wp14:anchorId="29DA7293" wp14:editId="3C6A36B6">
@@ -3571,7 +3484,7 @@
           <w:color w:val="C00000"/>
         </w:rPr>
       </w:pPr>
-      <w:bookmarkStart w:id="5" w:name="_Toc409114044"/>
+      <w:bookmarkStart w:id="5" w:name="_Toc409192907"/>
       <w:r>
         <w:rPr>
           <w:color w:val="C00000"/>
@@ -3636,7 +3549,6 @@
       <w:r>
         <w:rPr>
           <w:noProof/>
-          <w:lang w:val="en-IN" w:eastAsia="en-IN"/>
         </w:rPr>
         <w:drawing>
           <wp:anchor distT="0" distB="0" distL="114300" distR="114300" simplePos="0" relativeHeight="251720704" behindDoc="0" locked="0" layoutInCell="1" allowOverlap="1" wp14:anchorId="51C1BEA1" wp14:editId="10BB1084">
@@ -3781,7 +3693,6 @@
         <w:rPr>
           <w:noProof/>
           <w:color w:val="C00000"/>
-          <w:lang w:val="en-IN" w:eastAsia="en-IN"/>
         </w:rPr>
         <w:lastRenderedPageBreak/>
         <w:drawing>
@@ -3879,8 +3790,6 @@
         <w:ind w:left="-5" w:right="9"/>
       </w:pPr>
     </w:p>
-    <w:bookmarkStart w:id="6" w:name="_GoBack"/>
-    <w:bookmarkEnd w:id="6"/>
     <w:p>
       <w:pPr>
         <w:spacing w:after="268" w:line="259" w:lineRule="auto"/>
@@ -3895,7 +3804,6 @@
         <w:rPr>
           <w:b/>
           <w:noProof/>
-          <w:lang w:val="en-IN" w:eastAsia="en-IN"/>
         </w:rPr>
         <mc:AlternateContent>
           <mc:Choice Requires="wpg">
@@ -4666,7 +4574,6 @@
       <w:r>
         <w:rPr>
           <w:noProof/>
-          <w:lang w:val="en-IN" w:eastAsia="en-IN"/>
         </w:rPr>
         <mc:AlternateContent>
           <mc:Choice Requires="wpg">
@@ -5592,7 +5499,6 @@
       <w:r>
         <w:rPr>
           <w:noProof/>
-          <w:lang w:val="en-IN" w:eastAsia="en-IN"/>
         </w:rPr>
         <mc:AlternateContent>
           <mc:Choice Requires="wpg">
@@ -6380,7 +6286,6 @@
       <w:r>
         <w:rPr>
           <w:noProof/>
-          <w:lang w:val="en-IN" w:eastAsia="en-IN"/>
         </w:rPr>
         <mc:AlternateContent>
           <mc:Choice Requires="wpg">
@@ -7122,7 +7027,6 @@
       <w:r>
         <w:rPr>
           <w:noProof/>
-          <w:lang w:val="en-IN" w:eastAsia="en-IN"/>
         </w:rPr>
         <mc:AlternateContent>
           <mc:Choice Requires="wpg">
@@ -7983,7 +7887,6 @@
       <w:r>
         <w:rPr>
           <w:noProof/>
-          <w:lang w:val="en-IN" w:eastAsia="en-IN"/>
         </w:rPr>
         <mc:AlternateContent>
           <mc:Choice Requires="wpg">
@@ -9058,7 +8961,6 @@
       <w:r>
         <w:rPr>
           <w:noProof/>
-          <w:lang w:val="en-IN" w:eastAsia="en-IN"/>
         </w:rPr>
         <mc:AlternateContent>
           <mc:Choice Requires="wpg">
@@ -9985,7 +9887,6 @@
       <w:r>
         <w:rPr>
           <w:noProof/>
-          <w:lang w:val="en-IN" w:eastAsia="en-IN"/>
         </w:rPr>
         <mc:AlternateContent>
           <mc:Choice Requires="wpg">
@@ -12375,14 +12276,14 @@
           <w:color w:val="C00000"/>
         </w:rPr>
       </w:pPr>
-      <w:bookmarkStart w:id="7" w:name="_Toc409114045"/>
+      <w:bookmarkStart w:id="6" w:name="_Toc409192908"/>
       <w:r>
         <w:rPr>
           <w:color w:val="C00000"/>
         </w:rPr>
         <w:t>Creating an Application</w:t>
       </w:r>
-      <w:bookmarkEnd w:id="7"/>
+      <w:bookmarkEnd w:id="6"/>
     </w:p>
     <w:p>
       <w:pPr>
@@ -12533,7 +12434,6 @@
       <w:r>
         <w:rPr>
           <w:noProof/>
-          <w:lang w:val="en-IN" w:eastAsia="en-IN"/>
         </w:rPr>
         <w:lastRenderedPageBreak/>
         <w:drawing>
@@ -12660,27 +12560,19 @@
       <w:r>
         <w:t xml:space="preserve">dges here to create your application. Select cartridge </w:t>
       </w:r>
-      <w:proofErr w:type="spellStart"/>
       <w:r>
         <w:rPr>
           <w:b/>
         </w:rPr>
-        <w:t>DotNet</w:t>
-      </w:r>
-      <w:proofErr w:type="spellEnd"/>
+        <w:t>DotNet 4.5</w:t>
+      </w:r>
+      <w:r>
+        <w:t xml:space="preserve"> from </w:t>
+      </w:r>
       <w:r>
         <w:rPr>
           <w:b/>
         </w:rPr>
-        <w:t xml:space="preserve"> 4.5</w:t>
-      </w:r>
-      <w:r>
-        <w:t xml:space="preserve"> from </w:t>
-      </w:r>
-      <w:r>
-        <w:rPr>
-          <w:b/>
-        </w:rPr>
         <w:t>Other Types</w:t>
       </w:r>
       <w:r>
@@ -12695,7 +12587,6 @@
       <w:r>
         <w:rPr>
           <w:noProof/>
-          <w:lang w:val="en-IN" w:eastAsia="en-IN"/>
         </w:rPr>
         <w:drawing>
           <wp:anchor distT="0" distB="0" distL="114300" distR="114300" simplePos="0" relativeHeight="251730944" behindDoc="0" locked="0" layoutInCell="1" allowOverlap="1" wp14:anchorId="3F1B5A07" wp14:editId="17598281">
@@ -12925,14 +12816,12 @@
       <w:r>
         <w:t xml:space="preserve"> option from Scaling dropdown as you are creating </w:t>
       </w:r>
-      <w:proofErr w:type="spellStart"/>
       <w:r>
         <w:rPr>
           <w:b/>
         </w:rPr>
         <w:t>DotNet</w:t>
       </w:r>
-      <w:proofErr w:type="spellEnd"/>
       <w:r>
         <w:t xml:space="preserve"> application so you will need to select this option.</w:t>
       </w:r>
@@ -13062,7 +12951,6 @@
       <w:r>
         <w:rPr>
           <w:noProof/>
-          <w:lang w:val="en-IN" w:eastAsia="en-IN"/>
         </w:rPr>
         <w:drawing>
           <wp:anchor distT="0" distB="0" distL="114300" distR="114300" simplePos="0" relativeHeight="251731968" behindDoc="0" locked="0" layoutInCell="1" allowOverlap="1" wp14:anchorId="5FF05F09" wp14:editId="237AC3BF">
@@ -13311,7 +13199,6 @@
       <w:r>
         <w:rPr>
           <w:noProof/>
-          <w:lang w:val="en-IN" w:eastAsia="en-IN"/>
         </w:rPr>
         <w:drawing>
           <wp:anchor distT="0" distB="0" distL="114300" distR="114300" simplePos="0" relativeHeight="251732992" behindDoc="0" locked="0" layoutInCell="1" allowOverlap="1" wp14:anchorId="37B44A4F" wp14:editId="1A937CF6">
@@ -13462,7 +13349,6 @@
       <w:r>
         <w:rPr>
           <w:noProof/>
-          <w:lang w:val="en-IN" w:eastAsia="en-IN"/>
         </w:rPr>
         <w:drawing>
           <wp:anchor distT="0" distB="0" distL="114300" distR="114300" simplePos="0" relativeHeight="251735040" behindDoc="0" locked="0" layoutInCell="1" allowOverlap="1" wp14:anchorId="272DAF0D" wp14:editId="1EA15CB7">
@@ -13681,14 +13567,14 @@
           <w:color w:val="C00000"/>
         </w:rPr>
       </w:pPr>
-      <w:bookmarkStart w:id="8" w:name="_Toc409114046"/>
+      <w:bookmarkStart w:id="7" w:name="_Toc409192909"/>
       <w:r>
         <w:rPr>
           <w:color w:val="C00000"/>
         </w:rPr>
         <w:t>Making changes in Application</w:t>
       </w:r>
-      <w:bookmarkEnd w:id="8"/>
+      <w:bookmarkEnd w:id="7"/>
     </w:p>
     <w:p>
       <w:pPr>
@@ -13810,14 +13696,14 @@
           <w:color w:val="C00000"/>
         </w:rPr>
       </w:pPr>
-      <w:bookmarkStart w:id="9" w:name="_Toc409114047"/>
+      <w:bookmarkStart w:id="8" w:name="_Toc409192910"/>
       <w:r>
         <w:rPr>
           <w:color w:val="C00000"/>
         </w:rPr>
         <w:t>Install Visual Studio Plugin</w:t>
       </w:r>
-      <w:bookmarkEnd w:id="9"/>
+      <w:bookmarkEnd w:id="8"/>
     </w:p>
     <w:p>
       <w:pPr>
@@ -13849,11 +13735,20 @@
         </w:r>
       </w:hyperlink>
       <w:r>
-        <w:t xml:space="preserve"> to launch the installation wizard</w:t>
-      </w:r>
-      <w:r>
-        <w:t>.</w:t>
-      </w:r>
+        <w:t xml:space="preserve"> </w:t>
+      </w:r>
+      <w:r>
+        <w:t xml:space="preserve">or </w:t>
+      </w:r>
+      <w:hyperlink r:id="rId36" w:history="1">
+        <w:r>
+          <w:rPr>
+            <w:rStyle w:val="Hyperlink"/>
+            <w:i/>
+          </w:rPr>
+          <w:t>click here</w:t>
+        </w:r>
+      </w:hyperlink>
     </w:p>
     <w:p>
       <w:pPr>
@@ -13865,6 +13760,25 @@
         <w:ind w:hanging="213"/>
       </w:pPr>
       <w:r>
+        <w:t>Extract the zip file, click on plugin installer and</w:t>
+      </w:r>
+      <w:r>
+        <w:t xml:space="preserve"> launch the installation wizard</w:t>
+      </w:r>
+      <w:r>
+        <w:t>.</w:t>
+      </w:r>
+    </w:p>
+    <w:p>
+      <w:pPr>
+        <w:pStyle w:val="ListParagraph"/>
+        <w:numPr>
+          <w:ilvl w:val="0"/>
+          <w:numId w:val="12"/>
+        </w:numPr>
+        <w:ind w:hanging="213"/>
+      </w:pPr>
+      <w:r>
         <w:t>Accept the License Agreement and</w:t>
       </w:r>
       <w:r>
@@ -14102,7 +14016,6 @@
       <w:r>
         <w:rPr>
           <w:noProof/>
-          <w:lang w:val="en-IN" w:eastAsia="en-IN"/>
         </w:rPr>
         <w:drawing>
           <wp:anchor distT="0" distB="0" distL="114300" distR="114300" simplePos="0" relativeHeight="251741184" behindDoc="0" locked="0" layoutInCell="1" allowOverlap="1" wp14:anchorId="2F6EADE6" wp14:editId="44122D17">
@@ -14128,7 +14041,7 @@
                     <pic:cNvPicPr/>
                   </pic:nvPicPr>
                   <pic:blipFill>
-                    <a:blip r:embed="rId36">
+                    <a:blip r:embed="rId37">
                       <a:extLst>
                         <a:ext uri="{28A0092B-C50C-407E-A947-70E740481C1C}">
                           <a14:useLocalDpi xmlns:a14="http://schemas.microsoft.com/office/drawing/2010/main" val="0"/>
@@ -14224,14 +14137,14 @@
           <w:color w:val="C00000"/>
         </w:rPr>
       </w:pPr>
-      <w:bookmarkStart w:id="10" w:name="_Toc409114048"/>
+      <w:bookmarkStart w:id="9" w:name="_Toc409192911"/>
       <w:r>
         <w:rPr>
           <w:color w:val="C00000"/>
         </w:rPr>
         <w:t>Submitting Changes</w:t>
       </w:r>
-      <w:bookmarkEnd w:id="10"/>
+      <w:bookmarkEnd w:id="9"/>
     </w:p>
     <w:p>
       <w:pPr>
@@ -14633,7 +14546,6 @@
       <w:r>
         <w:rPr>
           <w:noProof/>
-          <w:lang w:val="en-IN" w:eastAsia="en-IN"/>
         </w:rPr>
         <w:drawing>
           <wp:anchor distT="0" distB="0" distL="114300" distR="114300" simplePos="0" relativeHeight="251743232" behindDoc="0" locked="0" layoutInCell="1" allowOverlap="1" wp14:anchorId="78667A9F" wp14:editId="0E7B1BED">
@@ -14659,7 +14571,7 @@
                     <pic:cNvPicPr/>
                   </pic:nvPicPr>
                   <pic:blipFill>
-                    <a:blip r:embed="rId37">
+                    <a:blip r:embed="rId38">
                       <a:extLst>
                         <a:ext uri="{28A0092B-C50C-407E-A947-70E740481C1C}">
                           <a14:useLocalDpi xmlns:a14="http://schemas.microsoft.com/office/drawing/2010/main" val="0"/>
@@ -14740,7 +14652,6 @@
       <w:r>
         <w:rPr>
           <w:noProof/>
-          <w:lang w:val="en-IN" w:eastAsia="en-IN"/>
         </w:rPr>
         <w:drawing>
           <wp:anchor distT="0" distB="0" distL="114300" distR="114300" simplePos="0" relativeHeight="251744256" behindDoc="0" locked="0" layoutInCell="1" allowOverlap="1" wp14:anchorId="67276024" wp14:editId="6CA0431B">
@@ -14766,7 +14677,7 @@
                     <pic:cNvPicPr/>
                   </pic:nvPicPr>
                   <pic:blipFill>
-                    <a:blip r:embed="rId38">
+                    <a:blip r:embed="rId39">
                       <a:extLst>
                         <a:ext uri="{28A0092B-C50C-407E-A947-70E740481C1C}">
                           <a14:useLocalDpi xmlns:a14="http://schemas.microsoft.com/office/drawing/2010/main" val="0"/>
@@ -14898,6 +14809,8 @@
         <w:pStyle w:val="ListParagraph"/>
         <w:ind w:left="483" w:firstLine="0"/>
       </w:pPr>
+      <w:bookmarkStart w:id="10" w:name="_GoBack"/>
+      <w:bookmarkEnd w:id="10"/>
     </w:p>
     <w:p>
       <w:pPr>
@@ -14932,6 +14845,7 @@
         </w:numPr>
       </w:pPr>
       <w:r>
+        <w:lastRenderedPageBreak/>
         <w:t xml:space="preserve">After selecting the option ‘Setup and Deploy to OpenShift’, you will be prompted with a </w:t>
       </w:r>
       <w:r>
@@ -14970,7 +14884,6 @@
       <w:r>
         <w:rPr>
           <w:noProof/>
-          <w:lang w:val="en-IN" w:eastAsia="en-IN"/>
         </w:rPr>
         <w:drawing>
           <wp:anchor distT="0" distB="0" distL="114300" distR="114300" simplePos="0" relativeHeight="251745280" behindDoc="0" locked="0" layoutInCell="1" allowOverlap="1" wp14:anchorId="2B75FD4B" wp14:editId="6882F7D7">
@@ -14996,7 +14909,7 @@
                     <pic:cNvPicPr/>
                   </pic:nvPicPr>
                   <pic:blipFill>
-                    <a:blip r:embed="rId39">
+                    <a:blip r:embed="rId40">
                       <a:extLst>
                         <a:ext uri="{28A0092B-C50C-407E-A947-70E740481C1C}">
                           <a14:useLocalDpi xmlns:a14="http://schemas.microsoft.com/office/drawing/2010/main" val="0"/>
@@ -15209,7 +15122,6 @@
       <w:r>
         <w:rPr>
           <w:noProof/>
-          <w:lang w:val="en-IN" w:eastAsia="en-IN"/>
         </w:rPr>
         <w:drawing>
           <wp:anchor distT="0" distB="0" distL="114300" distR="114300" simplePos="0" relativeHeight="251747328" behindDoc="0" locked="0" layoutInCell="1" allowOverlap="1" wp14:anchorId="0C8C7878" wp14:editId="03F65B01">
@@ -15235,7 +15147,7 @@
                     <pic:cNvPicPr/>
                   </pic:nvPicPr>
                   <pic:blipFill>
-                    <a:blip r:embed="rId40">
+                    <a:blip r:embed="rId41">
                       <a:extLst>
                         <a:ext uri="{28A0092B-C50C-407E-A947-70E740481C1C}">
                           <a14:useLocalDpi xmlns:a14="http://schemas.microsoft.com/office/drawing/2010/main" val="0"/>
@@ -15498,12 +15410,12 @@
       </w:pPr>
     </w:p>
     <w:sectPr>
-      <w:headerReference w:type="even" r:id="rId41"/>
-      <w:headerReference w:type="default" r:id="rId42"/>
-      <w:footerReference w:type="even" r:id="rId43"/>
-      <w:footerReference w:type="default" r:id="rId44"/>
-      <w:headerReference w:type="first" r:id="rId45"/>
-      <w:footerReference w:type="first" r:id="rId46"/>
+      <w:headerReference w:type="even" r:id="rId42"/>
+      <w:headerReference w:type="default" r:id="rId43"/>
+      <w:footerReference w:type="even" r:id="rId44"/>
+      <w:footerReference w:type="default" r:id="rId45"/>
+      <w:headerReference w:type="first" r:id="rId46"/>
+      <w:footerReference w:type="first" r:id="rId47"/>
       <w:pgSz w:w="11900" w:h="16840"/>
       <w:pgMar w:top="966" w:right="1067" w:bottom="1135" w:left="851" w:header="566" w:footer="538" w:gutter="0"/>
       <w:cols w:space="720"/>
@@ -15582,7 +15494,6 @@
       <w:rPr>
         <w:noProof/>
         <w:sz w:val="22"/>
-        <w:lang w:val="en-IN" w:eastAsia="en-IN"/>
       </w:rPr>
       <mc:AlternateContent>
         <mc:Choice Requires="wpg">
@@ -15704,7 +15615,7 @@
         <w:color w:val="888888"/>
         <w:sz w:val="25"/>
       </w:rPr>
-      <w:t>16</w:t>
+      <w:t>14</w:t>
     </w:r>
     <w:r>
       <w:rPr>
@@ -15730,7 +15641,6 @@
       <w:rPr>
         <w:noProof/>
         <w:sz w:val="22"/>
-        <w:lang w:val="en-IN" w:eastAsia="en-IN"/>
       </w:rPr>
       <mc:AlternateContent>
         <mc:Choice Requires="wpg">
@@ -15875,7 +15785,6 @@
       <w:rPr>
         <w:noProof/>
         <w:sz w:val="22"/>
-        <w:lang w:val="en-IN" w:eastAsia="en-IN"/>
       </w:rPr>
       <mc:AlternateContent>
         <mc:Choice Requires="wpg">
@@ -16078,7 +15987,6 @@
         <w:noProof/>
         <w:sz w:val="20"/>
         <w:szCs w:val="20"/>
-        <w:lang w:val="en-IN" w:eastAsia="en-IN"/>
       </w:rPr>
       <mc:AlternateContent>
         <mc:Choice Requires="wps">
@@ -16163,7 +16071,6 @@
         <w:noProof/>
         <w:sz w:val="20"/>
         <w:szCs w:val="20"/>
-        <w:lang w:val="en-IN" w:eastAsia="en-IN"/>
       </w:rPr>
       <mc:AlternateContent>
         <mc:Choice Requires="wpg">
@@ -16344,7 +16251,6 @@
         <w:noProof/>
         <w:sz w:val="20"/>
         <w:szCs w:val="20"/>
-        <w:lang w:val="en-IN" w:eastAsia="en-IN"/>
       </w:rPr>
       <mc:AlternateContent>
         <mc:Choice Requires="wps">
@@ -16428,7 +16334,6 @@
       <w:rPr>
         <w:noProof/>
         <w:sz w:val="22"/>
-        <w:lang w:val="en-IN" w:eastAsia="en-IN"/>
       </w:rPr>
       <mc:AlternateContent>
         <mc:Choice Requires="wpg">
@@ -16568,7 +16473,6 @@
       <w:rPr>
         <w:noProof/>
         <w:sz w:val="22"/>
-        <w:lang w:val="en-IN" w:eastAsia="en-IN"/>
       </w:rPr>
       <mc:AlternateContent>
         <mc:Choice Requires="wpg">
@@ -17279,6 +17183,98 @@
     </w:lvl>
   </w:abstractNum>
   <w:abstractNum w:abstractNumId="5">
+    <w:nsid w:val="45661E63"/>
+    <w:multiLevelType w:val="hybridMultilevel"/>
+    <w:tmpl w:val="3BAE0022"/>
+    <w:lvl w:ilvl="0" w:tplc="5C28088E">
+      <w:start w:val="1"/>
+      <w:numFmt w:val="decimal"/>
+      <w:lvlText w:val="%1."/>
+      <w:lvlJc w:val="left"/>
+      <w:pPr>
+        <w:ind w:left="498" w:hanging="360"/>
+      </w:pPr>
+      <w:rPr>
+        <w:rFonts w:ascii="Calibri" w:eastAsia="Calibri" w:hAnsi="Calibri" w:cs="Calibri" w:hint="default"/>
+        <w:color w:val="auto"/>
+        <w:sz w:val="21"/>
+        <w:u w:val="none"/>
+      </w:rPr>
+    </w:lvl>
+    <w:lvl w:ilvl="1" w:tplc="04090019" w:tentative="1">
+      <w:start w:val="1"/>
+      <w:numFmt w:val="lowerLetter"/>
+      <w:lvlText w:val="%2."/>
+      <w:lvlJc w:val="left"/>
+      <w:pPr>
+        <w:ind w:left="1218" w:hanging="360"/>
+      </w:pPr>
+    </w:lvl>
+    <w:lvl w:ilvl="2" w:tplc="0409001B" w:tentative="1">
+      <w:start w:val="1"/>
+      <w:numFmt w:val="lowerRoman"/>
+      <w:lvlText w:val="%3."/>
+      <w:lvlJc w:val="right"/>
+      <w:pPr>
+        <w:ind w:left="1938" w:hanging="180"/>
+      </w:pPr>
+    </w:lvl>
+    <w:lvl w:ilvl="3" w:tplc="0409000F" w:tentative="1">
+      <w:start w:val="1"/>
+      <w:numFmt w:val="decimal"/>
+      <w:lvlText w:val="%4."/>
+      <w:lvlJc w:val="left"/>
+      <w:pPr>
+        <w:ind w:left="2658" w:hanging="360"/>
+      </w:pPr>
+    </w:lvl>
+    <w:lvl w:ilvl="4" w:tplc="04090019" w:tentative="1">
+      <w:start w:val="1"/>
+      <w:numFmt w:val="lowerLetter"/>
+      <w:lvlText w:val="%5."/>
+      <w:lvlJc w:val="left"/>
+      <w:pPr>
+        <w:ind w:left="3378" w:hanging="360"/>
+      </w:pPr>
+    </w:lvl>
+    <w:lvl w:ilvl="5" w:tplc="0409001B" w:tentative="1">
+      <w:start w:val="1"/>
+      <w:numFmt w:val="lowerRoman"/>
+      <w:lvlText w:val="%6."/>
+      <w:lvlJc w:val="right"/>
+      <w:pPr>
+        <w:ind w:left="4098" w:hanging="180"/>
+      </w:pPr>
+    </w:lvl>
+    <w:lvl w:ilvl="6" w:tplc="0409000F" w:tentative="1">
+      <w:start w:val="1"/>
+      <w:numFmt w:val="decimal"/>
+      <w:lvlText w:val="%7."/>
+      <w:lvlJc w:val="left"/>
+      <w:pPr>
+        <w:ind w:left="4818" w:hanging="360"/>
+      </w:pPr>
+    </w:lvl>
+    <w:lvl w:ilvl="7" w:tplc="04090019" w:tentative="1">
+      <w:start w:val="1"/>
+      <w:numFmt w:val="lowerLetter"/>
+      <w:lvlText w:val="%8."/>
+      <w:lvlJc w:val="left"/>
+      <w:pPr>
+        <w:ind w:left="5538" w:hanging="360"/>
+      </w:pPr>
+    </w:lvl>
+    <w:lvl w:ilvl="8" w:tplc="0409001B" w:tentative="1">
+      <w:start w:val="1"/>
+      <w:numFmt w:val="lowerRoman"/>
+      <w:lvlText w:val="%9."/>
+      <w:lvlJc w:val="right"/>
+      <w:pPr>
+        <w:ind w:left="6258" w:hanging="180"/>
+      </w:pPr>
+    </w:lvl>
+  </w:abstractNum>
+  <w:abstractNum w:abstractNumId="6">
     <w:nsid w:val="53C0343E"/>
     <w:multiLevelType w:val="hybridMultilevel"/>
     <w:tmpl w:val="F2E848E0"/>
@@ -17490,7 +17486,7 @@
       </w:rPr>
     </w:lvl>
   </w:abstractNum>
-  <w:abstractNum w:abstractNumId="6">
+  <w:abstractNum w:abstractNumId="7">
     <w:nsid w:val="5566663F"/>
     <w:multiLevelType w:val="hybridMultilevel"/>
     <w:tmpl w:val="AB8CA28A"/>
@@ -17631,7 +17627,7 @@
       </w:rPr>
     </w:lvl>
   </w:abstractNum>
-  <w:abstractNum w:abstractNumId="7">
+  <w:abstractNum w:abstractNumId="8">
     <w:nsid w:val="59CF1BED"/>
     <w:multiLevelType w:val="hybridMultilevel"/>
     <w:tmpl w:val="1CA65290"/>
@@ -17843,7 +17839,7 @@
       </w:rPr>
     </w:lvl>
   </w:abstractNum>
-  <w:abstractNum w:abstractNumId="8">
+  <w:abstractNum w:abstractNumId="9">
     <w:nsid w:val="6B6136B8"/>
     <w:multiLevelType w:val="hybridMultilevel"/>
     <w:tmpl w:val="FB00F8EC"/>
@@ -18055,7 +18051,7 @@
       </w:rPr>
     </w:lvl>
   </w:abstractNum>
-  <w:abstractNum w:abstractNumId="9">
+  <w:abstractNum w:abstractNumId="10">
     <w:nsid w:val="6E102456"/>
     <w:multiLevelType w:val="hybridMultilevel"/>
     <w:tmpl w:val="D4B4BF74"/>
@@ -18267,7 +18263,7 @@
       </w:rPr>
     </w:lvl>
   </w:abstractNum>
-  <w:abstractNum w:abstractNumId="10">
+  <w:abstractNum w:abstractNumId="11">
     <w:nsid w:val="6F61263E"/>
     <w:multiLevelType w:val="hybridMultilevel"/>
     <w:tmpl w:val="C7B26F24"/>
@@ -18479,7 +18475,7 @@
       </w:rPr>
     </w:lvl>
   </w:abstractNum>
-  <w:abstractNum w:abstractNumId="11">
+  <w:abstractNum w:abstractNumId="12">
     <w:nsid w:val="77467F54"/>
     <w:multiLevelType w:val="hybridMultilevel"/>
     <w:tmpl w:val="F6DE50BA"/>
@@ -18568,7 +18564,7 @@
       </w:pPr>
     </w:lvl>
   </w:abstractNum>
-  <w:abstractNum w:abstractNumId="12">
+  <w:abstractNum w:abstractNumId="13">
     <w:nsid w:val="7DB02AD5"/>
     <w:multiLevelType w:val="hybridMultilevel"/>
     <w:tmpl w:val="074898C0"/>
@@ -18658,31 +18654,31 @@
     </w:lvl>
   </w:abstractNum>
   <w:num w:numId="1">
+    <w:abstractNumId w:val="11"/>
+  </w:num>
+  <w:num w:numId="2">
+    <w:abstractNumId w:val="8"/>
+  </w:num>
+  <w:num w:numId="3">
     <w:abstractNumId w:val="10"/>
   </w:num>
-  <w:num w:numId="2">
-    <w:abstractNumId w:val="7"/>
-  </w:num>
-  <w:num w:numId="3">
-    <w:abstractNumId w:val="9"/>
-  </w:num>
   <w:num w:numId="4">
-    <w:abstractNumId w:val="5"/>
+    <w:abstractNumId w:val="6"/>
   </w:num>
   <w:num w:numId="5">
     <w:abstractNumId w:val="1"/>
   </w:num>
   <w:num w:numId="6">
-    <w:abstractNumId w:val="8"/>
+    <w:abstractNumId w:val="9"/>
   </w:num>
   <w:num w:numId="7">
-    <w:abstractNumId w:val="6"/>
+    <w:abstractNumId w:val="7"/>
   </w:num>
   <w:num w:numId="8">
-    <w:abstractNumId w:val="11"/>
+    <w:abstractNumId w:val="12"/>
   </w:num>
   <w:num w:numId="9">
-    <w:abstractNumId w:val="12"/>
+    <w:abstractNumId w:val="13"/>
   </w:num>
   <w:num w:numId="10">
     <w:abstractNumId w:val="3"/>
@@ -18695,6 +18691,9 @@
   </w:num>
   <w:num w:numId="13">
     <w:abstractNumId w:val="4"/>
+  </w:num>
+  <w:num w:numId="14">
+    <w:abstractNumId w:val="5"/>
   </w:num>
 </w:numbering>
 </file>
@@ -19909,7 +19908,7 @@
 </file>
 
 <file path=customXml/itemProps2.xml><?xml version="1.0" encoding="utf-8"?>
-<ds:datastoreItem xmlns:ds="http://schemas.openxmlformats.org/officeDocument/2006/customXml" ds:itemID="{F1BBD790-B7AB-4C48-977D-83052B0A051A}">
+<ds:datastoreItem xmlns:ds="http://schemas.openxmlformats.org/officeDocument/2006/customXml" ds:itemID="{44D3F178-2C30-4634-B79C-5055FFA118D0}">
   <ds:schemaRefs>
     <ds:schemaRef ds:uri="http://schemas.openxmlformats.org/officeDocument/2006/bibliography"/>
   </ds:schemaRefs>
